--- a/documents/berrettaFreelanceContent.docx
+++ b/documents/berrettaFreelanceContent.docx
@@ -1,6 +1,6 @@
 
 <file path=word/document.xml><?xml version="1.0" encoding="utf-8"?>
-<w:document xmlns:wpc="http://schemas.microsoft.com/office/word/2010/wordprocessingCanvas" xmlns:cx="http://schemas.microsoft.com/office/drawing/2014/chartex" xmlns:cx1="http://schemas.microsoft.com/office/drawing/2015/9/8/chartex" xmlns:cx2="http://schemas.microsoft.com/office/drawing/2015/10/21/chartex" xmlns:cx3="http://schemas.microsoft.com/office/drawing/2016/5/9/chartex" xmlns:cx4="http://schemas.microsoft.com/office/drawing/2016/5/10/chartex" xmlns:cx5="http://schemas.microsoft.com/office/drawing/2016/5/11/chartex" xmlns:cx6="http://schemas.microsoft.com/office/drawing/2016/5/12/chartex" xmlns:cx7="http://schemas.microsoft.com/office/drawing/2016/5/13/chartex" xmlns:cx8="http://schemas.microsoft.com/office/drawing/2016/5/14/chartex" xmlns:mc="http://schemas.openxmlformats.org/markup-compatibility/2006" xmlns:aink="http://schemas.microsoft.com/office/drawing/2016/ink" xmlns:am3d="http://schemas.microsoft.com/office/drawing/2017/model3d" xmlns:o="urn:schemas-microsoft-com:office:office" xmlns:r="http://schemas.openxmlformats.org/officeDocument/2006/relationships" xmlns:m="http://schemas.openxmlformats.org/officeDocument/2006/math" xmlns:v="urn:schemas-microsoft-com:vml" xmlns:wp14="http://schemas.microsoft.com/office/word/2010/wordprocessingDrawing" xmlns:wp="http://schemas.openxmlformats.org/drawingml/2006/wordprocessingDrawing" xmlns:w10="urn:schemas-microsoft-com:office:word" xmlns:w="http://schemas.openxmlformats.org/wordprocessingml/2006/main" xmlns:w14="http://schemas.microsoft.com/office/word/2010/wordml" xmlns:w15="http://schemas.microsoft.com/office/word/2012/wordml" xmlns:w16cid="http://schemas.microsoft.com/office/word/2016/wordml/cid" xmlns:w16se="http://schemas.microsoft.com/office/word/2015/wordml/symex" xmlns:wpg="http://schemas.microsoft.com/office/word/2010/wordprocessingGroup" xmlns:wpi="http://schemas.microsoft.com/office/word/2010/wordprocessingInk" xmlns:wne="http://schemas.microsoft.com/office/word/2006/wordml" xmlns:wps="http://schemas.microsoft.com/office/word/2010/wordprocessingShape" mc:Ignorable="w14 w15 w16se w16cid wp14">
+<w:document xmlns:wpc="http://schemas.microsoft.com/office/word/2010/wordprocessingCanvas" xmlns:cx="http://schemas.microsoft.com/office/drawing/2014/chartex" xmlns:cx1="http://schemas.microsoft.com/office/drawing/2015/9/8/chartex" xmlns:cx2="http://schemas.microsoft.com/office/drawing/2015/10/21/chartex" xmlns:cx3="http://schemas.microsoft.com/office/drawing/2016/5/9/chartex" xmlns:cx4="http://schemas.microsoft.com/office/drawing/2016/5/10/chartex" xmlns:cx5="http://schemas.microsoft.com/office/drawing/2016/5/11/chartex" xmlns:cx6="http://schemas.microsoft.com/office/drawing/2016/5/12/chartex" xmlns:cx7="http://schemas.microsoft.com/office/drawing/2016/5/13/chartex" xmlns:cx8="http://schemas.microsoft.com/office/drawing/2016/5/14/chartex" xmlns:mc="http://schemas.openxmlformats.org/markup-compatibility/2006" xmlns:aink="http://schemas.microsoft.com/office/drawing/2016/ink" xmlns:am3d="http://schemas.microsoft.com/office/drawing/2017/model3d" xmlns:o="urn:schemas-microsoft-com:office:office" xmlns:r="http://schemas.openxmlformats.org/officeDocument/2006/relationships" xmlns:m="http://schemas.openxmlformats.org/officeDocument/2006/math" xmlns:v="urn:schemas-microsoft-com:vml" xmlns:wp14="http://schemas.microsoft.com/office/word/2010/wordprocessingDrawing" xmlns:wp="http://schemas.openxmlformats.org/drawingml/2006/wordprocessingDrawing" xmlns:w10="urn:schemas-microsoft-com:office:word" xmlns:w="http://schemas.openxmlformats.org/wordprocessingml/2006/main" xmlns:w14="http://schemas.microsoft.com/office/word/2010/wordml" xmlns:w15="http://schemas.microsoft.com/office/word/2012/wordml" xmlns:w16cex="http://schemas.microsoft.com/office/word/2018/wordml/cex" xmlns:w16cid="http://schemas.microsoft.com/office/word/2016/wordml/cid" xmlns:w16="http://schemas.microsoft.com/office/word/2018/wordml" xmlns:w16se="http://schemas.microsoft.com/office/word/2015/wordml/symex" xmlns:wpg="http://schemas.microsoft.com/office/word/2010/wordprocessingGroup" xmlns:wpi="http://schemas.microsoft.com/office/word/2010/wordprocessingInk" xmlns:wne="http://schemas.microsoft.com/office/word/2006/wordml" xmlns:wps="http://schemas.microsoft.com/office/word/2010/wordprocessingShape" mc:Ignorable="w14 w15 w16se w16cid w16 w16cex wp14">
   <w:body>
     <w:p>
       <w:pPr>
@@ -76,7 +76,21 @@
           <w:sz w:val="24"/>
           <w:szCs w:val="24"/>
         </w:rPr>
-        <w:t>best suits your needs, thank!</w:t>
+        <w:t>best suits your needs, thank</w:t>
+      </w:r>
+      <w:r>
+        <w:rPr>
+          <w:sz w:val="24"/>
+          <w:szCs w:val="24"/>
+        </w:rPr>
+        <w:t>s</w:t>
+      </w:r>
+      <w:r>
+        <w:rPr>
+          <w:sz w:val="24"/>
+          <w:szCs w:val="24"/>
+        </w:rPr>
+        <w:t>!</w:t>
       </w:r>
     </w:p>
     <w:p>
@@ -504,7 +518,23 @@
           <w:sz w:val="24"/>
           <w:szCs w:val="24"/>
         </w:rPr>
-        <w:t xml:space="preserve">brochures, flyers or any means of electronic marketing and </w:t>
+        <w:t xml:space="preserve">brochures, </w:t>
+      </w:r>
+      <w:proofErr w:type="gramStart"/>
+      <w:r>
+        <w:rPr>
+          <w:sz w:val="24"/>
+          <w:szCs w:val="24"/>
+        </w:rPr>
+        <w:t>flyers</w:t>
+      </w:r>
+      <w:proofErr w:type="gramEnd"/>
+      <w:r>
+        <w:rPr>
+          <w:sz w:val="24"/>
+          <w:szCs w:val="24"/>
+        </w:rPr>
+        <w:t xml:space="preserve"> or any means of electronic marketing and </w:t>
       </w:r>
       <w:r>
         <w:rPr>
@@ -1004,8 +1034,6 @@
         </w:rPr>
         <w:t>Ill add logo icons for the social media platforms</w:t>
       </w:r>
-      <w:bookmarkStart w:id="0" w:name="_GoBack"/>
-      <w:bookmarkEnd w:id="0"/>
     </w:p>
     <w:sectPr>
       <w:pgSz w:w="12240" w:h="15840"/>
@@ -1018,7 +1046,7 @@
 </file>
 
 <file path=word/styles.xml><?xml version="1.0" encoding="utf-8"?>
-<w:styles xmlns:mc="http://schemas.openxmlformats.org/markup-compatibility/2006" xmlns:r="http://schemas.openxmlformats.org/officeDocument/2006/relationships" xmlns:w="http://schemas.openxmlformats.org/wordprocessingml/2006/main" xmlns:w14="http://schemas.microsoft.com/office/word/2010/wordml" xmlns:w15="http://schemas.microsoft.com/office/word/2012/wordml" xmlns:w16cid="http://schemas.microsoft.com/office/word/2016/wordml/cid" xmlns:w16se="http://schemas.microsoft.com/office/word/2015/wordml/symex" mc:Ignorable="w14 w15 w16se w16cid">
+<w:styles xmlns:mc="http://schemas.openxmlformats.org/markup-compatibility/2006" xmlns:r="http://schemas.openxmlformats.org/officeDocument/2006/relationships" xmlns:w="http://schemas.openxmlformats.org/wordprocessingml/2006/main" xmlns:w14="http://schemas.microsoft.com/office/word/2010/wordml" xmlns:w15="http://schemas.microsoft.com/office/word/2012/wordml" xmlns:w16cex="http://schemas.microsoft.com/office/word/2018/wordml/cex" xmlns:w16cid="http://schemas.microsoft.com/office/word/2016/wordml/cid" xmlns:w16="http://schemas.microsoft.com/office/word/2018/wordml" xmlns:w16se="http://schemas.microsoft.com/office/word/2015/wordml/symex" mc:Ignorable="w14 w15 w16se w16cid w16 w16cex">
   <w:docDefaults>
     <w:rPrDefault>
       <w:rPr>
@@ -1140,6 +1168,7 @@
     <w:lsdException w:name="HTML Sample" w:semiHidden="1" w:unhideWhenUsed="1"/>
     <w:lsdException w:name="HTML Typewriter" w:semiHidden="1" w:unhideWhenUsed="1"/>
     <w:lsdException w:name="HTML Variable" w:semiHidden="1" w:unhideWhenUsed="1"/>
+    <w:lsdException w:name="Normal Table" w:semiHidden="1" w:unhideWhenUsed="1"/>
     <w:lsdException w:name="annotation subject" w:semiHidden="1" w:unhideWhenUsed="1"/>
     <w:lsdException w:name="No List" w:semiHidden="1" w:unhideWhenUsed="1"/>
     <w:lsdException w:name="Outline List 1" w:semiHidden="1" w:unhideWhenUsed="1"/>
@@ -1186,8 +1215,10 @@
     <w:lsdException w:name="Table Subtle 2" w:semiHidden="1" w:unhideWhenUsed="1"/>
     <w:lsdException w:name="Table Web 1" w:semiHidden="1" w:unhideWhenUsed="1"/>
     <w:lsdException w:name="Table Web 2" w:semiHidden="1" w:unhideWhenUsed="1"/>
+    <w:lsdException w:name="Table Web 3" w:semiHidden="1" w:unhideWhenUsed="1"/>
     <w:lsdException w:name="Balloon Text" w:semiHidden="1" w:unhideWhenUsed="1"/>
     <w:lsdException w:name="Table Grid" w:uiPriority="39"/>
+    <w:lsdException w:name="Table Theme" w:semiHidden="1" w:unhideWhenUsed="1"/>
     <w:lsdException w:name="Placeholder Text" w:semiHidden="1"/>
     <w:lsdException w:name="No Spacing" w:uiPriority="1" w:qFormat="1"/>
     <w:lsdException w:name="Light Shading" w:uiPriority="60"/>
@@ -1728,6 +1759,21 @@
 </file>
 
 <file path=customXml/item1.xml><?xml version="1.0" encoding="utf-8"?>
+<p:properties xmlns:p="http://schemas.microsoft.com/office/2006/metadata/properties" xmlns:xsi="http://www.w3.org/2001/XMLSchema-instance" xmlns:pc="http://schemas.microsoft.com/office/infopath/2007/PartnerControls">
+  <documentManagement/>
+</p:properties>
+</file>
+
+<file path=customXml/item2.xml><?xml version="1.0" encoding="utf-8"?>
+<?mso-contentType ?>
+<FormTemplates xmlns="http://schemas.microsoft.com/sharepoint/v3/contenttype/forms">
+  <Display>DocumentLibraryForm</Display>
+  <Edit>DocumentLibraryForm</Edit>
+  <New>DocumentLibraryForm</New>
+</FormTemplates>
+</file>
+
+<file path=customXml/item3.xml><?xml version="1.0" encoding="utf-8"?>
 <ct:contentTypeSchema xmlns:ct="http://schemas.microsoft.com/office/2006/metadata/contentType" xmlns:ma="http://schemas.microsoft.com/office/2006/metadata/properties/metaAttributes" ct:_="" ma:_="" ma:contentTypeName="Document" ma:contentTypeID="0x0101007DD6FE087FB2674C879F8F4A6CBD753A" ma:contentTypeVersion="13" ma:contentTypeDescription="Create a new document." ma:contentTypeScope="" ma:versionID="c6a165b2755423473f8cb141a67ef74e">
   <xsd:schema xmlns:xsd="http://www.w3.org/2001/XMLSchema" xmlns:xs="http://www.w3.org/2001/XMLSchema" xmlns:p="http://schemas.microsoft.com/office/2006/metadata/properties" xmlns:ns3="c3c6ce31-05a9-4d52-943e-d8f79fb5b91c" xmlns:ns4="a2abe43b-14a2-4454-ad64-8f4964fc9db6" targetNamespace="http://schemas.microsoft.com/office/2006/metadata/properties" ma:root="true" ma:fieldsID="50f5087b1c3bbc1611eb7d89f01925aa" ns3:_="" ns4:_="">
     <xsd:import namespace="c3c6ce31-05a9-4d52-943e-d8f79fb5b91c"/>
@@ -1950,22 +1996,24 @@
 </ct:contentTypeSchema>
 </file>
 
-<file path=customXml/item2.xml><?xml version="1.0" encoding="utf-8"?>
-<?mso-contentType ?>
-<FormTemplates xmlns="http://schemas.microsoft.com/sharepoint/v3/contenttype/forms">
-  <Display>DocumentLibraryForm</Display>
-  <Edit>DocumentLibraryForm</Edit>
-  <New>DocumentLibraryForm</New>
-</FormTemplates>
+<file path=customXml/itemProps1.xml><?xml version="1.0" encoding="utf-8"?>
+<ds:datastoreItem xmlns:ds="http://schemas.openxmlformats.org/officeDocument/2006/customXml" ds:itemID="{9F362E5D-2775-4ACF-928D-15C0336EA719}">
+  <ds:schemaRefs>
+    <ds:schemaRef ds:uri="http://schemas.microsoft.com/office/2006/metadata/properties"/>
+    <ds:schemaRef ds:uri="http://schemas.microsoft.com/office/infopath/2007/PartnerControls"/>
+  </ds:schemaRefs>
+</ds:datastoreItem>
 </file>
 
-<file path=customXml/item3.xml><?xml version="1.0" encoding="utf-8"?>
-<p:properties xmlns:p="http://schemas.microsoft.com/office/2006/metadata/properties" xmlns:xsi="http://www.w3.org/2001/XMLSchema-instance" xmlns:pc="http://schemas.microsoft.com/office/infopath/2007/PartnerControls">
-  <documentManagement/>
-</p:properties>
+<file path=customXml/itemProps2.xml><?xml version="1.0" encoding="utf-8"?>
+<ds:datastoreItem xmlns:ds="http://schemas.openxmlformats.org/officeDocument/2006/customXml" ds:itemID="{0C691B80-A66B-45DF-BBAB-C2BF43DFA281}">
+  <ds:schemaRefs>
+    <ds:schemaRef ds:uri="http://schemas.microsoft.com/sharepoint/v3/contenttype/forms"/>
+  </ds:schemaRefs>
+</ds:datastoreItem>
 </file>
 
-<file path=customXml/itemProps1.xml><?xml version="1.0" encoding="utf-8"?>
+<file path=customXml/itemProps3.xml><?xml version="1.0" encoding="utf-8"?>
 <ds:datastoreItem xmlns:ds="http://schemas.openxmlformats.org/officeDocument/2006/customXml" ds:itemID="{0DDF47E3-0E31-4176-9767-C7D72293D400}">
   <ds:schemaRefs>
     <ds:schemaRef ds:uri="http://schemas.microsoft.com/office/2006/metadata/contentType"/>
@@ -1982,21 +2030,4 @@
     <ds:schemaRef ds:uri="http://schemas.microsoft.com/internal/obd"/>
   </ds:schemaRefs>
 </ds:datastoreItem>
-</file>
-
-<file path=customXml/itemProps2.xml><?xml version="1.0" encoding="utf-8"?>
-<ds:datastoreItem xmlns:ds="http://schemas.openxmlformats.org/officeDocument/2006/customXml" ds:itemID="{0C691B80-A66B-45DF-BBAB-C2BF43DFA281}">
-  <ds:schemaRefs>
-    <ds:schemaRef ds:uri="http://schemas.microsoft.com/sharepoint/v3/contenttype/forms"/>
-  </ds:schemaRefs>
-</ds:datastoreItem>
-</file>
-
-<file path=customXml/itemProps3.xml><?xml version="1.0" encoding="utf-8"?>
-<ds:datastoreItem xmlns:ds="http://schemas.openxmlformats.org/officeDocument/2006/customXml" ds:itemID="{9F362E5D-2775-4ACF-928D-15C0336EA719}">
-  <ds:schemaRefs>
-    <ds:schemaRef ds:uri="http://schemas.microsoft.com/office/2006/metadata/properties"/>
-    <ds:schemaRef ds:uri="http://schemas.microsoft.com/office/infopath/2007/PartnerControls"/>
-  </ds:schemaRefs>
-</ds:datastoreItem>
 </file>
--- a/documents/berrettaFreelanceContent.docx
+++ b/documents/berrettaFreelanceContent.docx
@@ -1033,6 +1033,29 @@
           <w:szCs w:val="24"/>
         </w:rPr>
         <w:t>Ill add logo icons for the social media platforms</w:t>
+      </w:r>
+    </w:p>
+    <w:p>
+      <w:pPr>
+        <w:rPr>
+          <w:sz w:val="24"/>
+          <w:szCs w:val="24"/>
+        </w:rPr>
+      </w:pPr>
+    </w:p>
+    <w:p>
+      <w:pPr>
+        <w:rPr>
+          <w:sz w:val="24"/>
+          <w:szCs w:val="24"/>
+        </w:rPr>
+      </w:pPr>
+      <w:r>
+        <w:rPr>
+          <w:sz w:val="24"/>
+          <w:szCs w:val="24"/>
+        </w:rPr>
+        <w:t>A41B17</w:t>
       </w:r>
     </w:p>
     <w:sectPr>
@@ -1759,21 +1782,6 @@
 </file>
 
 <file path=customXml/item1.xml><?xml version="1.0" encoding="utf-8"?>
-<p:properties xmlns:p="http://schemas.microsoft.com/office/2006/metadata/properties" xmlns:xsi="http://www.w3.org/2001/XMLSchema-instance" xmlns:pc="http://schemas.microsoft.com/office/infopath/2007/PartnerControls">
-  <documentManagement/>
-</p:properties>
-</file>
-
-<file path=customXml/item2.xml><?xml version="1.0" encoding="utf-8"?>
-<?mso-contentType ?>
-<FormTemplates xmlns="http://schemas.microsoft.com/sharepoint/v3/contenttype/forms">
-  <Display>DocumentLibraryForm</Display>
-  <Edit>DocumentLibraryForm</Edit>
-  <New>DocumentLibraryForm</New>
-</FormTemplates>
-</file>
-
-<file path=customXml/item3.xml><?xml version="1.0" encoding="utf-8"?>
 <ct:contentTypeSchema xmlns:ct="http://schemas.microsoft.com/office/2006/metadata/contentType" xmlns:ma="http://schemas.microsoft.com/office/2006/metadata/properties/metaAttributes" ct:_="" ma:_="" ma:contentTypeName="Document" ma:contentTypeID="0x0101007DD6FE087FB2674C879F8F4A6CBD753A" ma:contentTypeVersion="13" ma:contentTypeDescription="Create a new document." ma:contentTypeScope="" ma:versionID="c6a165b2755423473f8cb141a67ef74e">
   <xsd:schema xmlns:xsd="http://www.w3.org/2001/XMLSchema" xmlns:xs="http://www.w3.org/2001/XMLSchema" xmlns:p="http://schemas.microsoft.com/office/2006/metadata/properties" xmlns:ns3="c3c6ce31-05a9-4d52-943e-d8f79fb5b91c" xmlns:ns4="a2abe43b-14a2-4454-ad64-8f4964fc9db6" targetNamespace="http://schemas.microsoft.com/office/2006/metadata/properties" ma:root="true" ma:fieldsID="50f5087b1c3bbc1611eb7d89f01925aa" ns3:_="" ns4:_="">
     <xsd:import namespace="c3c6ce31-05a9-4d52-943e-d8f79fb5b91c"/>
@@ -1996,24 +2004,22 @@
 </ct:contentTypeSchema>
 </file>
 
-<file path=customXml/itemProps1.xml><?xml version="1.0" encoding="utf-8"?>
-<ds:datastoreItem xmlns:ds="http://schemas.openxmlformats.org/officeDocument/2006/customXml" ds:itemID="{9F362E5D-2775-4ACF-928D-15C0336EA719}">
-  <ds:schemaRefs>
-    <ds:schemaRef ds:uri="http://schemas.microsoft.com/office/2006/metadata/properties"/>
-    <ds:schemaRef ds:uri="http://schemas.microsoft.com/office/infopath/2007/PartnerControls"/>
-  </ds:schemaRefs>
-</ds:datastoreItem>
+<file path=customXml/item2.xml><?xml version="1.0" encoding="utf-8"?>
+<?mso-contentType ?>
+<FormTemplates xmlns="http://schemas.microsoft.com/sharepoint/v3/contenttype/forms">
+  <Display>DocumentLibraryForm</Display>
+  <Edit>DocumentLibraryForm</Edit>
+  <New>DocumentLibraryForm</New>
+</FormTemplates>
 </file>
 
-<file path=customXml/itemProps2.xml><?xml version="1.0" encoding="utf-8"?>
-<ds:datastoreItem xmlns:ds="http://schemas.openxmlformats.org/officeDocument/2006/customXml" ds:itemID="{0C691B80-A66B-45DF-BBAB-C2BF43DFA281}">
-  <ds:schemaRefs>
-    <ds:schemaRef ds:uri="http://schemas.microsoft.com/sharepoint/v3/contenttype/forms"/>
-  </ds:schemaRefs>
-</ds:datastoreItem>
+<file path=customXml/item3.xml><?xml version="1.0" encoding="utf-8"?>
+<p:properties xmlns:p="http://schemas.microsoft.com/office/2006/metadata/properties" xmlns:xsi="http://www.w3.org/2001/XMLSchema-instance" xmlns:pc="http://schemas.microsoft.com/office/infopath/2007/PartnerControls">
+  <documentManagement/>
+</p:properties>
 </file>
 
-<file path=customXml/itemProps3.xml><?xml version="1.0" encoding="utf-8"?>
+<file path=customXml/itemProps1.xml><?xml version="1.0" encoding="utf-8"?>
 <ds:datastoreItem xmlns:ds="http://schemas.openxmlformats.org/officeDocument/2006/customXml" ds:itemID="{0DDF47E3-0E31-4176-9767-C7D72293D400}">
   <ds:schemaRefs>
     <ds:schemaRef ds:uri="http://schemas.microsoft.com/office/2006/metadata/contentType"/>
@@ -2030,4 +2036,21 @@
     <ds:schemaRef ds:uri="http://schemas.microsoft.com/internal/obd"/>
   </ds:schemaRefs>
 </ds:datastoreItem>
+</file>
+
+<file path=customXml/itemProps2.xml><?xml version="1.0" encoding="utf-8"?>
+<ds:datastoreItem xmlns:ds="http://schemas.openxmlformats.org/officeDocument/2006/customXml" ds:itemID="{0C691B80-A66B-45DF-BBAB-C2BF43DFA281}">
+  <ds:schemaRefs>
+    <ds:schemaRef ds:uri="http://schemas.microsoft.com/sharepoint/v3/contenttype/forms"/>
+  </ds:schemaRefs>
+</ds:datastoreItem>
+</file>
+
+<file path=customXml/itemProps3.xml><?xml version="1.0" encoding="utf-8"?>
+<ds:datastoreItem xmlns:ds="http://schemas.openxmlformats.org/officeDocument/2006/customXml" ds:itemID="{9F362E5D-2775-4ACF-928D-15C0336EA719}">
+  <ds:schemaRefs>
+    <ds:schemaRef ds:uri="http://schemas.microsoft.com/office/2006/metadata/properties"/>
+    <ds:schemaRef ds:uri="http://schemas.microsoft.com/office/infopath/2007/PartnerControls"/>
+  </ds:schemaRefs>
+</ds:datastoreItem>
 </file>